--- a/inst/examples/example.docx
+++ b/inst/examples/example.docx
@@ -24,22 +24,22 @@
         <w:sdtPr>
           <w:alias w:val="Computed value"/>
           <w:tag w:val="redoc-inlinecode-1"/>
-          <w:id w:val="7568399231"/>
+          <w:id w:val="1078632374"/>
           <w:lock w:val="contentLocked"/>
         </w:sdtPr>
         <w:sdtContent>
-          <w:bookmarkStart w:id="20" w:name="redoc-inlinecode-1"/>
-          <w:r>
-            <w:t xml:space="preserve">2024-12-12</w:t>
-          </w:r>
-          <w:bookmarkEnd w:id="20"/>
+          <w:bookmarkStart w:id="9" w:name="redoc-inlinecode-1"/>
+          <w:r>
+            <w:t xml:space="preserve">2025-09-28</w:t>
+          </w:r>
+          <w:bookmarkEnd w:id="9"/>
         </w:sdtContent>
       </w:sdt>
     </w:p>
-    <w:bookmarkStart w:id="23" w:name="reversible-r-markdown-document"/>
+    <w:bookmarkStart w:id="12" w:name="reversible-r-markdown-document"/>
     <w:p>
       <w:pPr>
-        <w:pStyle w:val="Heading2"/>
+        <w:pStyle w:val="Heading1"/>
       </w:pPr>
       <w:r>
         <w:t xml:space="preserve">Reversible R Markdown Document</w:t>
@@ -88,18 +88,18 @@
         <w:sdtPr>
           <w:alias w:val="Computed value"/>
           <w:tag w:val="redoc-htmlcomment-1"/>
-          <w:id w:val="1166893701"/>
+          <w:id w:val="7920287104"/>
           <w:lock w:val="contentLocked"/>
         </w:sdtPr>
         <w:sdtContent>
-          <w:bookmarkStart w:id="21" w:name="redoc-htmlcomment-1"/>
+          <w:bookmarkStart w:id="10" w:name="redoc-htmlcomment-1"/>
           <w:r>
             <w:rPr>
               <w:vanish/>
             </w:rPr>
             <w:t xml:space="preserve"> </w:t>
           </w:r>
-          <w:bookmarkEnd w:id="21"/>
+          <w:bookmarkEnd w:id="10"/>
         </w:sdtContent>
       </w:sdt>
       <w:r>
@@ -121,11 +121,11 @@
       <w:sdtPr>
         <w:alias w:val="Computed value"/>
         <w:tag w:val="redoc-codechunk-1"/>
-        <w:id w:val="2162003823"/>
+        <w:id w:val="7032432807"/>
         <w:lock w:val="contentLocked"/>
       </w:sdtPr>
       <w:sdtContent>
-        <w:bookmarkStart w:id="22" w:name="redoc-codechunk-1"/>
+        <w:bookmarkStart w:id="11" w:name="redoc-codechunk-1"/>
         <w:p>
           <w:pPr>
             <w:pStyle w:val="SourceCode"/>
@@ -208,14 +208,14 @@
             <w:t xml:space="preserve">##  Max.   :25.0   Max.   :120.00</w:t>
           </w:r>
         </w:p>
-        <w:bookmarkEnd w:id="22"/>
+        <w:bookmarkEnd w:id="11"/>
       </w:sdtContent>
     </w:sdt>
-    <w:bookmarkEnd w:id="23"/>
-    <w:bookmarkStart w:id="29" w:name="inline-text"/>
+    <w:bookmarkEnd w:id="12"/>
+    <w:bookmarkStart w:id="18" w:name="inline-text"/>
     <w:p>
       <w:pPr>
-        <w:pStyle w:val="Heading2"/>
+        <w:pStyle w:val="Heading1"/>
       </w:pPr>
       <w:r>
         <w:t xml:space="preserve">Inline text</w:t>
@@ -225,11 +225,11 @@
       <w:sdtPr>
         <w:alias w:val="Computed value"/>
         <w:tag w:val="redoc-codechunk-2"/>
-        <w:id w:val="6535831396"/>
+        <w:id w:val="6544257656"/>
         <w:lock w:val="contentLocked"/>
       </w:sdtPr>
       <w:sdtContent>
-        <w:bookmarkStart w:id="24" w:name="redoc-codechunk-2"/>
+        <w:bookmarkStart w:id="13" w:name="redoc-codechunk-2"/>
         <w:p>
           <w:pPr>
             <w:rPr>
@@ -243,7 +243,7 @@
             <w:t xml:space="preserve"> </w:t>
           </w:r>
         </w:p>
-        <w:bookmarkEnd w:id="24"/>
+        <w:bookmarkEnd w:id="13"/>
       </w:sdtContent>
     </w:sdt>
     <w:p>
@@ -260,15 +260,15 @@
         <w:sdtPr>
           <w:alias w:val="Computed value"/>
           <w:tag w:val="redoc-inlinecode-2"/>
-          <w:id w:val="3072665909"/>
+          <w:id w:val="5513360882"/>
           <w:lock w:val="contentLocked"/>
         </w:sdtPr>
         <w:sdtContent>
-          <w:bookmarkStart w:id="25" w:name="redoc-inlinecode-2"/>
+          <w:bookmarkStart w:id="14" w:name="redoc-inlinecode-2"/>
           <w:r>
             <w:t xml:space="preserve">2</w:t>
           </w:r>
-          <w:bookmarkEnd w:id="25"/>
+          <w:bookmarkEnd w:id="14"/>
         </w:sdtContent>
       </w:sdt>
       <w:r>
@@ -284,15 +284,15 @@
         <w:sdtPr>
           <w:alias w:val="Computed value"/>
           <w:tag w:val="redoc-inlinecode-3"/>
-          <w:id w:val="6082529180"/>
+          <w:id w:val="1048805652"/>
           <w:lock w:val="contentLocked"/>
         </w:sdtPr>
         <w:sdtContent>
-          <w:bookmarkStart w:id="26" w:name="redoc-inlinecode-3"/>
+          <w:bookmarkStart w:id="15" w:name="redoc-inlinecode-3"/>
           <w:r>
             <w:t xml:space="preserve">3</w:t>
           </w:r>
-          <w:bookmarkEnd w:id="26"/>
+          <w:bookmarkEnd w:id="15"/>
         </w:sdtContent>
       </w:sdt>
       <w:r>
@@ -308,15 +308,15 @@
         <w:sdtPr>
           <w:alias w:val="Computed value"/>
           <w:tag w:val="redoc-inlinecode-4"/>
-          <w:id w:val="9496159747"/>
+          <w:id w:val="7675178254"/>
           <w:lock w:val="contentLocked"/>
         </w:sdtPr>
         <w:sdtContent>
-          <w:bookmarkStart w:id="27" w:name="redoc-inlinecode-4"/>
+          <w:bookmarkStart w:id="16" w:name="redoc-inlinecode-4"/>
           <w:r>
             <w:t xml:space="preserve">5</w:t>
           </w:r>
-          <w:bookmarkEnd w:id="27"/>
+          <w:bookmarkEnd w:id="16"/>
         </w:sdtContent>
       </w:sdt>
       <w:r>
@@ -335,18 +335,18 @@
         <w:sdtPr>
           <w:alias w:val="Computed value"/>
           <w:tag w:val="redoc-inlinecode-5"/>
-          <w:id w:val="7274169471"/>
+          <w:id w:val="2497873217"/>
           <w:lock w:val="contentLocked"/>
         </w:sdtPr>
         <w:sdtContent>
-          <w:bookmarkStart w:id="28" w:name="redoc-inlinecode-5"/>
+          <w:bookmarkStart w:id="17" w:name="redoc-inlinecode-5"/>
           <w:r>
             <w:rPr>
               <w:vanish/>
             </w:rPr>
             <w:t xml:space="preserve"> </w:t>
           </w:r>
-          <w:bookmarkEnd w:id="28"/>
+          <w:bookmarkEnd w:id="17"/>
         </w:sdtContent>
       </w:sdt>
       <w:r>
@@ -362,11 +362,11 @@
         <w:t xml:space="preserve">the Word document.</w:t>
       </w:r>
     </w:p>
-    <w:bookmarkEnd w:id="29"/>
-    <w:bookmarkStart w:id="35" w:name="chunks-with-plots"/>
+    <w:bookmarkEnd w:id="18"/>
+    <w:bookmarkStart w:id="24" w:name="chunks-with-plots"/>
     <w:p>
       <w:pPr>
-        <w:pStyle w:val="Heading2"/>
+        <w:pStyle w:val="Heading1"/>
       </w:pPr>
       <w:r>
         <w:t xml:space="preserve">Chunks with plots</w:t>
@@ -384,11 +384,11 @@
       <w:sdtPr>
         <w:alias w:val="Computed value"/>
         <w:tag w:val="redoc-codechunk-3"/>
-        <w:id w:val="9616605378"/>
+        <w:id w:val="4702766869"/>
         <w:lock w:val="contentLocked"/>
       </w:sdtPr>
       <w:sdtContent>
-        <w:bookmarkStart w:id="33" w:name="redoc-codechunk-3"/>
+        <w:bookmarkStart w:id="22" w:name="redoc-codechunk-3"/>
         <w:p>
           <w:pPr>
             <w:pStyle w:val="SourceCode"/>
@@ -415,18 +415,18 @@
               <wp:inline>
                 <wp:extent cx="5334000" cy="5334000"/>
                 <wp:effectExtent b="0" l="0" r="0" t="0"/>
-                <wp:docPr descr="" title="" id="31" name="Picture"/>
+                <wp:docPr descr="" title="" id="20" name="Picture"/>
                 <a:graphic>
                   <a:graphicData uri="http://schemas.openxmlformats.org/drawingml/2006/picture">
                     <pic:pic>
                       <pic:nvPicPr>
-                        <pic:cNvPr descr="example_files/figure-docx/pressure-1.png" id="32" name="Picture"/>
+                        <pic:cNvPr descr="example_files/figure-docx/pressure-1.png" id="21" name="Picture"/>
                         <pic:cNvPicPr>
                           <a:picLocks noChangeArrowheads="1" noChangeAspect="1"/>
                         </pic:cNvPicPr>
                       </pic:nvPicPr>
                       <pic:blipFill>
-                        <a:blip r:embed="rId30"/>
+                        <a:blip r:embed="rId19"/>
                         <a:stretch>
                           <a:fillRect/>
                         </a:stretch>
@@ -453,18 +453,18 @@
             </w:drawing>
           </w:r>
         </w:p>
-        <w:bookmarkEnd w:id="33"/>
+        <w:bookmarkEnd w:id="22"/>
       </w:sdtContent>
     </w:sdt>
     <w:sdt>
       <w:sdtPr>
         <w:alias w:val="Computed value"/>
         <w:tag w:val="redoc-yaml-1"/>
-        <w:id w:val="8208453911"/>
+        <w:id w:val="3094903703"/>
         <w:lock w:val="contentLocked"/>
       </w:sdtPr>
       <w:sdtContent>
-        <w:bookmarkStart w:id="34" w:name="redoc-yaml-1"/>
+        <w:bookmarkStart w:id="23" w:name="redoc-yaml-1"/>
         <w:p>
           <w:pPr>
             <w:rPr>
@@ -478,11 +478,15 @@
             <w:t xml:space="preserve"> </w:t>
           </w:r>
         </w:p>
-        <w:bookmarkEnd w:id="34"/>
+        <w:bookmarkEnd w:id="23"/>
       </w:sdtContent>
     </w:sdt>
-    <w:bookmarkEnd w:id="35"/>
-    <w:sectPr/>
+    <w:bookmarkEnd w:id="24"/>
+    <w:sectPr>
+      <w:footnotePr>
+        <w:numRestart w:val="eachSect"/>
+      </w:footnotePr>
+    </w:sectPr>
   </w:body>
 </w:document>
 </file>
@@ -599,10 +603,10 @@
   <w:docDefaults>
     <w:rPrDefault>
       <w:rPr>
-        <w:rFonts w:asciiTheme="minorHAnsi" w:cstheme="minorBidi" w:eastAsiaTheme="minorHAnsi" w:hAnsiTheme="minorHAnsi"/>
+        <w:rFonts w:asciiTheme="minorHAnsi" w:cstheme="minorBidi" w:eastAsiaTheme="minorEastAsia" w:hAnsiTheme="minorHAnsi"/>
         <w:sz w:val="24"/>
         <w:szCs w:val="24"/>
-        <w:lang w:bidi="ar-SA" w:eastAsia="en-US" w:val="en-US"/>
+        <w:lang w:bidi="ar-SA" w:eastAsia="zh-CN" w:val="en-US"/>
       </w:rPr>
     </w:rPrDefault>
     <w:pPrDefault>
@@ -654,8 +658,6 @@
     </w:pPr>
     <w:rPr>
       <w:rFonts w:asciiTheme="majorHAnsi" w:cstheme="majorBidi" w:eastAsiaTheme="majorEastAsia" w:hAnsiTheme="majorHAnsi"/>
-      <w:spacing w:val="-10"/>
-      <w:kern w:val="28"/>
       <w:sz w:val="56"/>
       <w:szCs w:val="56"/>
     </w:rPr>
@@ -668,8 +670,6 @@
     <w:rsid w:val="00A10FD9"/>
     <w:rPr>
       <w:rFonts w:asciiTheme="majorHAnsi" w:cstheme="majorBidi" w:eastAsiaTheme="majorEastAsia" w:hAnsiTheme="majorHAnsi"/>
-      <w:spacing w:val="-10"/>
-      <w:kern w:val="28"/>
       <w:sz w:val="56"/>
       <w:szCs w:val="56"/>
     </w:rPr>
@@ -710,23 +710,31 @@
   </w:style>
   <w:style w:customStyle="1" w:styleId="Author" w:type="paragraph">
     <w:name w:val="Author"/>
+    <w:basedOn w:val="Title"/>
     <w:next w:val="BodyText"/>
     <w:qFormat/>
     <w:pPr>
       <w:keepNext/>
       <w:keepLines/>
-      <w:jc w:val="center"/>
-    </w:pPr>
+    </w:pPr>
+    <w:rPr>
+      <w:sz w:val="24"/>
+      <w:szCs w:val="24"/>
+    </w:rPr>
   </w:style>
   <w:style w:styleId="Date" w:type="paragraph">
     <w:name w:val="Date"/>
+    <w:basedOn w:val="Title"/>
     <w:next w:val="BodyText"/>
     <w:qFormat/>
     <w:pPr>
       <w:keepNext/>
       <w:keepLines/>
-      <w:jc w:val="center"/>
-    </w:pPr>
+    </w:pPr>
+    <w:rPr>
+      <w:sz w:val="24"/>
+      <w:szCs w:val="24"/>
+    </w:rPr>
   </w:style>
   <w:style w:customStyle="1" w:styleId="AbstractTitle" w:type="paragraph">
     <w:name w:val="Abstract Title"/>
@@ -1139,13 +1147,6 @@
       </w:tblCellMar>
     </w:tblPr>
     <w:tblStylePr w:type="firstRow">
-      <w:tblPr>
-        <w:jc w:val="left"/>
-        <w:tblInd w:type="dxa" w:w="0"/>
-      </w:tblPr>
-      <w:trPr>
-        <w:jc w:val="left"/>
-      </w:trPr>
       <w:tcPr>
         <w:tcBorders>
           <w:bottom w:val="single"/>

--- a/inst/examples/example.docx
+++ b/inst/examples/example.docx
@@ -24,7 +24,7 @@
         <w:sdtPr>
           <w:alias w:val="Computed value"/>
           <w:tag w:val="redoc-inlinecode-1"/>
-          <w:id w:val="1078632374"/>
+          <w:id w:val="7542092703"/>
           <w:lock w:val="contentLocked"/>
         </w:sdtPr>
         <w:sdtContent>
@@ -88,7 +88,7 @@
         <w:sdtPr>
           <w:alias w:val="Computed value"/>
           <w:tag w:val="redoc-htmlcomment-1"/>
-          <w:id w:val="7920287104"/>
+          <w:id w:val="4022949702"/>
           <w:lock w:val="contentLocked"/>
         </w:sdtPr>
         <w:sdtContent>
@@ -121,7 +121,7 @@
       <w:sdtPr>
         <w:alias w:val="Computed value"/>
         <w:tag w:val="redoc-codechunk-1"/>
-        <w:id w:val="7032432807"/>
+        <w:id w:val="6333743315"/>
         <w:lock w:val="contentLocked"/>
       </w:sdtPr>
       <w:sdtContent>
@@ -225,7 +225,7 @@
       <w:sdtPr>
         <w:alias w:val="Computed value"/>
         <w:tag w:val="redoc-codechunk-2"/>
-        <w:id w:val="6544257656"/>
+        <w:id w:val="5516669854"/>
         <w:lock w:val="contentLocked"/>
       </w:sdtPr>
       <w:sdtContent>
@@ -260,7 +260,7 @@
         <w:sdtPr>
           <w:alias w:val="Computed value"/>
           <w:tag w:val="redoc-inlinecode-2"/>
-          <w:id w:val="5513360882"/>
+          <w:id w:val="3963843816"/>
           <w:lock w:val="contentLocked"/>
         </w:sdtPr>
         <w:sdtContent>
@@ -284,7 +284,7 @@
         <w:sdtPr>
           <w:alias w:val="Computed value"/>
           <w:tag w:val="redoc-inlinecode-3"/>
-          <w:id w:val="1048805652"/>
+          <w:id w:val="6303173416"/>
           <w:lock w:val="contentLocked"/>
         </w:sdtPr>
         <w:sdtContent>
@@ -308,7 +308,7 @@
         <w:sdtPr>
           <w:alias w:val="Computed value"/>
           <w:tag w:val="redoc-inlinecode-4"/>
-          <w:id w:val="7675178254"/>
+          <w:id w:val="6354664850"/>
           <w:lock w:val="contentLocked"/>
         </w:sdtPr>
         <w:sdtContent>
@@ -335,7 +335,7 @@
         <w:sdtPr>
           <w:alias w:val="Computed value"/>
           <w:tag w:val="redoc-inlinecode-5"/>
-          <w:id w:val="2497873217"/>
+          <w:id w:val="5902651669"/>
           <w:lock w:val="contentLocked"/>
         </w:sdtPr>
         <w:sdtContent>
@@ -384,7 +384,7 @@
       <w:sdtPr>
         <w:alias w:val="Computed value"/>
         <w:tag w:val="redoc-codechunk-3"/>
-        <w:id w:val="4702766869"/>
+        <w:id w:val="7666685434"/>
         <w:lock w:val="contentLocked"/>
       </w:sdtPr>
       <w:sdtContent>
@@ -460,7 +460,7 @@
       <w:sdtPr>
         <w:alias w:val="Computed value"/>
         <w:tag w:val="redoc-yaml-1"/>
-        <w:id w:val="3094903703"/>
+        <w:id w:val="1563675914"/>
         <w:lock w:val="contentLocked"/>
       </w:sdtPr>
       <w:sdtContent>
